--- a/04_dossier_technique/templateV2.docx
+++ b/04_dossier_technique/templateV2.docx
@@ -2,6 +2,935 @@
 <file path=word/document.xml><?xml version="1.0" encoding="utf-8"?>
 <w:document xmlns:wpc="http://schemas.microsoft.com/office/word/2010/wordprocessingCanvas" xmlns:cx="http://schemas.microsoft.com/office/drawing/2014/chartex" xmlns:cx1="http://schemas.microsoft.com/office/drawing/2015/9/8/chartex" xmlns:cx2="http://schemas.microsoft.com/office/drawing/2015/10/21/chartex" xmlns:cx3="http://schemas.microsoft.com/office/drawing/2016/5/9/chartex" xmlns:cx4="http://schemas.microsoft.com/office/drawing/2016/5/10/chartex" xmlns:cx5="http://schemas.microsoft.com/office/drawing/2016/5/11/chartex" xmlns:cx6="http://schemas.microsoft.com/office/drawing/2016/5/12/chartex" xmlns:cx7="http://schemas.microsoft.com/office/drawing/2016/5/13/chartex" xmlns:cx8="http://schemas.microsoft.com/office/drawing/2016/5/14/chartex" xmlns:mc="http://schemas.openxmlformats.org/markup-compatibility/2006" xmlns:aink="http://schemas.microsoft.com/office/drawing/2016/ink" xmlns:am3d="http://schemas.microsoft.com/office/drawing/2017/model3d" xmlns:o="urn:schemas-microsoft-com:office:office" xmlns:r="http://schemas.openxmlformats.org/officeDocument/2006/relationships" xmlns:m="http://schemas.openxmlformats.org/officeDocument/2006/math" xmlns:v="urn:schemas-microsoft-com:vml" xmlns:wp14="http://schemas.microsoft.com/office/word/2010/wordprocessingDrawing" xmlns:wp="http://schemas.openxmlformats.org/drawingml/2006/wordprocessingDrawing" xmlns:w10="urn:schemas-microsoft-com:office:word" xmlns:w="http://schemas.openxmlformats.org/wordprocessingml/2006/main" xmlns:w14="http://schemas.microsoft.com/office/word/2010/wordml" xmlns:w15="http://schemas.microsoft.com/office/word/2012/wordml" xmlns:w16cid="http://schemas.microsoft.com/office/word/2016/wordml/cid" xmlns:w16se="http://schemas.microsoft.com/office/word/2015/wordml/symex" xmlns:wpg="http://schemas.microsoft.com/office/word/2010/wordprocessingGroup" xmlns:wpi="http://schemas.microsoft.com/office/word/2010/wordprocessingInk" xmlns:wne="http://schemas.microsoft.com/office/word/2006/wordml" xmlns:wps="http://schemas.microsoft.com/office/word/2010/wordprocessingShape" mc:Ignorable="w14 w15 w16se w16cid wp14">
   <w:body>
+    <w:p>
+      <w:pPr>
+        <w:spacing w:after="160"/>
+        <w:rPr>
+          <w:rFonts w:eastAsiaTheme="majorEastAsia" w:cstheme="majorBidi"/>
+          <w:iCs w:val="0"/>
+          <w:sz w:val="28"/>
+        </w:rPr>
+      </w:pPr>
+      <w:bookmarkStart w:id="0" w:name="_Hlk506898252"/>
+      <w:bookmarkEnd w:id="0"/>
+      <w:r>
+        <w:rPr>
+          <w:rFonts w:eastAsiaTheme="majorEastAsia" w:cstheme="majorBidi"/>
+          <w:iCs w:val="0"/>
+          <w:noProof/>
+          <w:sz w:val="28"/>
+        </w:rPr>
+        <w:drawing>
+          <wp:anchor distT="0" distB="0" distL="114300" distR="114300" simplePos="0" relativeHeight="251659264" behindDoc="0" locked="0" layoutInCell="1" allowOverlap="1" wp14:anchorId="527C28D4">
+            <wp:simplePos x="0" y="0"/>
+            <wp:positionH relativeFrom="margin">
+              <wp:align>center</wp:align>
+            </wp:positionH>
+            <wp:positionV relativeFrom="paragraph">
+              <wp:posOffset>-1074016</wp:posOffset>
+            </wp:positionV>
+            <wp:extent cx="7289982" cy="10311266"/>
+            <wp:effectExtent l="0" t="0" r="6350" b="0"/>
+            <wp:wrapNone/>
+            <wp:docPr id="2" name="Image 2"/>
+            <wp:cNvGraphicFramePr>
+              <a:graphicFrameLocks xmlns:a="http://schemas.openxmlformats.org/drawingml/2006/main" noChangeAspect="1"/>
+            </wp:cNvGraphicFramePr>
+            <a:graphic xmlns:a="http://schemas.openxmlformats.org/drawingml/2006/main">
+              <a:graphicData uri="http://schemas.openxmlformats.org/drawingml/2006/picture">
+                <pic:pic xmlns:pic="http://schemas.openxmlformats.org/drawingml/2006/picture">
+                  <pic:nvPicPr>
+                    <pic:cNvPr id="2" name="DOSSIER_AJ.jpg"/>
+                    <pic:cNvPicPr/>
+                  </pic:nvPicPr>
+                  <pic:blipFill>
+                    <a:blip r:embed="rId8" cstate="print">
+                      <a:extLst>
+                        <a:ext uri="{28A0092B-C50C-407E-A947-70E740481C1C}">
+                          <a14:useLocalDpi xmlns:a14="http://schemas.microsoft.com/office/drawing/2010/main" val="0"/>
+                        </a:ext>
+                      </a:extLst>
+                    </a:blip>
+                    <a:stretch>
+                      <a:fillRect/>
+                    </a:stretch>
+                  </pic:blipFill>
+                  <pic:spPr>
+                    <a:xfrm>
+                      <a:off x="0" y="0"/>
+                      <a:ext cx="7289982" cy="10311266"/>
+                    </a:xfrm>
+                    <a:prstGeom prst="rect">
+                      <a:avLst/>
+                    </a:prstGeom>
+                  </pic:spPr>
+                </pic:pic>
+              </a:graphicData>
+            </a:graphic>
+            <wp14:sizeRelH relativeFrom="margin">
+              <wp14:pctWidth>0</wp14:pctWidth>
+            </wp14:sizeRelH>
+            <wp14:sizeRelV relativeFrom="margin">
+              <wp14:pctHeight>0</wp14:pctHeight>
+            </wp14:sizeRelV>
+          </wp:anchor>
+        </w:drawing>
+      </w:r>
+      <w:r>
+        <w:br w:type="page"/>
+      </w:r>
+    </w:p>
+    <w:sdt>
+      <w:sdtPr>
+        <w:id w:val="-93704317"/>
+        <w:docPartObj>
+          <w:docPartGallery w:val="Table of Contents"/>
+          <w:docPartUnique/>
+        </w:docPartObj>
+      </w:sdtPr>
+      <w:sdtEndPr>
+        <w:rPr>
+          <w:rFonts w:ascii="Century Gothic" w:eastAsiaTheme="minorHAnsi" w:hAnsi="Century Gothic" w:cstheme="minorBidi"/>
+          <w:b/>
+          <w:bCs/>
+          <w:iCs/>
+          <w:color w:val="595959" w:themeColor="text1" w:themeTint="A6"/>
+          <w:sz w:val="22"/>
+          <w:szCs w:val="20"/>
+          <w:lang w:eastAsia="en-US"/>
+        </w:rPr>
+      </w:sdtEndPr>
+      <w:sdtContent>
+        <w:p>
+          <w:pPr>
+            <w:pStyle w:val="En-ttedetabledesmatires"/>
+            <w:rPr>
+              <w:rStyle w:val="Titre1Car"/>
+            </w:rPr>
+          </w:pPr>
+          <w:r>
+            <w:rPr>
+              <w:rStyle w:val="Titre1Car"/>
+            </w:rPr>
+            <w:t>Table des matières</w:t>
+          </w:r>
+        </w:p>
+        <w:p>
+          <w:pPr>
+            <w:pStyle w:val="TM2"/>
+            <w:tabs>
+              <w:tab w:val="left" w:pos="576"/>
+              <w:tab w:val="right" w:leader="dot" w:pos="9060"/>
+            </w:tabs>
+            <w:rPr>
+              <w:noProof/>
+            </w:rPr>
+          </w:pPr>
+          <w:r>
+            <w:fldChar w:fldCharType="begin"/>
+          </w:r>
+          <w:r>
+            <w:instrText xml:space="preserve"> TOC \o "1-3" \h \z \u </w:instrText>
+          </w:r>
+          <w:r>
+            <w:fldChar w:fldCharType="separate"/>
+          </w:r>
+          <w:hyperlink w:anchor="_Toc506897964" w:history="1">
+            <w:r>
+              <w:rPr>
+                <w:rStyle w:val="Lienhypertexte"/>
+                <w:noProof/>
+              </w:rPr>
+              <w:t>I.</w:t>
+            </w:r>
+            <w:r>
+              <w:rPr>
+                <w:noProof/>
+              </w:rPr>
+              <w:tab/>
+            </w:r>
+            <w:r>
+              <w:rPr>
+                <w:rStyle w:val="Lienhypertexte"/>
+                <w:noProof/>
+              </w:rPr>
+              <w:t>Situation du projet</w:t>
+            </w:r>
+            <w:r>
+              <w:rPr>
+                <w:noProof/>
+                <w:webHidden/>
+              </w:rPr>
+              <w:tab/>
+            </w:r>
+            <w:r>
+              <w:rPr>
+                <w:noProof/>
+                <w:webHidden/>
+              </w:rPr>
+              <w:fldChar w:fldCharType="begin"/>
+            </w:r>
+            <w:r>
+              <w:rPr>
+                <w:noProof/>
+                <w:webHidden/>
+              </w:rPr>
+              <w:instrText xml:space="preserve"> PAGEREF _Toc506897964 \h </w:instrText>
+            </w:r>
+            <w:r>
+              <w:rPr>
+                <w:noProof/>
+                <w:webHidden/>
+              </w:rPr>
+            </w:r>
+            <w:r>
+              <w:rPr>
+                <w:noProof/>
+                <w:webHidden/>
+              </w:rPr>
+              <w:fldChar w:fldCharType="separate"/>
+            </w:r>
+            <w:r>
+              <w:rPr>
+                <w:noProof/>
+                <w:webHidden/>
+              </w:rPr>
+              <w:t>3</w:t>
+            </w:r>
+            <w:r>
+              <w:rPr>
+                <w:noProof/>
+                <w:webHidden/>
+              </w:rPr>
+              <w:fldChar w:fldCharType="end"/>
+            </w:r>
+          </w:hyperlink>
+        </w:p>
+        <w:p>
+          <w:pPr>
+            <w:pStyle w:val="TM3"/>
+            <w:tabs>
+              <w:tab w:val="left" w:pos="880"/>
+              <w:tab w:val="right" w:leader="dot" w:pos="9060"/>
+            </w:tabs>
+            <w:rPr>
+              <w:noProof/>
+            </w:rPr>
+          </w:pPr>
+          <w:hyperlink w:anchor="_Toc506897965" w:history="1">
+            <w:r>
+              <w:rPr>
+                <w:rStyle w:val="Lienhypertexte"/>
+                <w:noProof/>
+              </w:rPr>
+              <w:t>1.</w:t>
+            </w:r>
+            <w:r>
+              <w:rPr>
+                <w:noProof/>
+              </w:rPr>
+              <w:tab/>
+            </w:r>
+            <w:r>
+              <w:rPr>
+                <w:rStyle w:val="Lienhypertexte"/>
+                <w:noProof/>
+              </w:rPr>
+              <w:t>Contexte</w:t>
+            </w:r>
+            <w:r>
+              <w:rPr>
+                <w:noProof/>
+                <w:webHidden/>
+              </w:rPr>
+              <w:tab/>
+            </w:r>
+            <w:r>
+              <w:rPr>
+                <w:noProof/>
+                <w:webHidden/>
+              </w:rPr>
+              <w:fldChar w:fldCharType="begin"/>
+            </w:r>
+            <w:r>
+              <w:rPr>
+                <w:noProof/>
+                <w:webHidden/>
+              </w:rPr>
+              <w:instrText xml:space="preserve"> PAGEREF _Toc506897965 \h </w:instrText>
+            </w:r>
+            <w:r>
+              <w:rPr>
+                <w:noProof/>
+                <w:webHidden/>
+              </w:rPr>
+            </w:r>
+            <w:r>
+              <w:rPr>
+                <w:noProof/>
+                <w:webHidden/>
+              </w:rPr>
+              <w:fldChar w:fldCharType="separate"/>
+            </w:r>
+            <w:r>
+              <w:rPr>
+                <w:noProof/>
+                <w:webHidden/>
+              </w:rPr>
+              <w:t>3</w:t>
+            </w:r>
+            <w:r>
+              <w:rPr>
+                <w:noProof/>
+                <w:webHidden/>
+              </w:rPr>
+              <w:fldChar w:fldCharType="end"/>
+            </w:r>
+          </w:hyperlink>
+        </w:p>
+        <w:p>
+          <w:pPr>
+            <w:pStyle w:val="TM2"/>
+            <w:tabs>
+              <w:tab w:val="left" w:pos="660"/>
+              <w:tab w:val="right" w:leader="dot" w:pos="9060"/>
+            </w:tabs>
+            <w:rPr>
+              <w:noProof/>
+            </w:rPr>
+          </w:pPr>
+          <w:hyperlink w:anchor="_Toc506897966" w:history="1">
+            <w:r>
+              <w:rPr>
+                <w:rStyle w:val="Lienhypertexte"/>
+                <w:noProof/>
+              </w:rPr>
+              <w:t>II.</w:t>
+            </w:r>
+            <w:r>
+              <w:rPr>
+                <w:noProof/>
+              </w:rPr>
+              <w:tab/>
+            </w:r>
+            <w:r>
+              <w:rPr>
+                <w:rStyle w:val="Lienhypertexte"/>
+                <w:noProof/>
+              </w:rPr>
+              <w:t>Tâches à réaliser</w:t>
+            </w:r>
+            <w:r>
+              <w:rPr>
+                <w:noProof/>
+                <w:webHidden/>
+              </w:rPr>
+              <w:tab/>
+            </w:r>
+            <w:r>
+              <w:rPr>
+                <w:noProof/>
+                <w:webHidden/>
+              </w:rPr>
+              <w:fldChar w:fldCharType="begin"/>
+            </w:r>
+            <w:r>
+              <w:rPr>
+                <w:noProof/>
+                <w:webHidden/>
+              </w:rPr>
+              <w:instrText xml:space="preserve"> PAGEREF _Toc506897966 \h </w:instrText>
+            </w:r>
+            <w:r>
+              <w:rPr>
+                <w:noProof/>
+                <w:webHidden/>
+              </w:rPr>
+            </w:r>
+            <w:r>
+              <w:rPr>
+                <w:noProof/>
+                <w:webHidden/>
+              </w:rPr>
+              <w:fldChar w:fldCharType="separate"/>
+            </w:r>
+            <w:r>
+              <w:rPr>
+                <w:noProof/>
+                <w:webHidden/>
+              </w:rPr>
+              <w:t>4</w:t>
+            </w:r>
+            <w:r>
+              <w:rPr>
+                <w:noProof/>
+                <w:webHidden/>
+              </w:rPr>
+              <w:fldChar w:fldCharType="end"/>
+            </w:r>
+          </w:hyperlink>
+        </w:p>
+        <w:p>
+          <w:pPr>
+            <w:pStyle w:val="TM3"/>
+            <w:tabs>
+              <w:tab w:val="left" w:pos="880"/>
+              <w:tab w:val="right" w:leader="dot" w:pos="9060"/>
+            </w:tabs>
+            <w:rPr>
+              <w:noProof/>
+            </w:rPr>
+          </w:pPr>
+          <w:hyperlink w:anchor="_Toc506897967" w:history="1">
+            <w:r>
+              <w:rPr>
+                <w:rStyle w:val="Lienhypertexte"/>
+                <w:noProof/>
+              </w:rPr>
+              <w:t>2.</w:t>
+            </w:r>
+            <w:r>
+              <w:rPr>
+                <w:noProof/>
+              </w:rPr>
+              <w:tab/>
+            </w:r>
+            <w:r>
+              <w:rPr>
+                <w:rStyle w:val="Lienhypertexte"/>
+                <w:noProof/>
+              </w:rPr>
+              <w:t>Synoptique de la réalisation</w:t>
+            </w:r>
+            <w:r>
+              <w:rPr>
+                <w:noProof/>
+                <w:webHidden/>
+              </w:rPr>
+              <w:tab/>
+            </w:r>
+            <w:r>
+              <w:rPr>
+                <w:noProof/>
+                <w:webHidden/>
+              </w:rPr>
+              <w:fldChar w:fldCharType="begin"/>
+            </w:r>
+            <w:r>
+              <w:rPr>
+                <w:noProof/>
+                <w:webHidden/>
+              </w:rPr>
+              <w:instrText xml:space="preserve"> PAGEREF _Toc506897967 \h </w:instrText>
+            </w:r>
+            <w:r>
+              <w:rPr>
+                <w:noProof/>
+                <w:webHidden/>
+              </w:rPr>
+            </w:r>
+            <w:r>
+              <w:rPr>
+                <w:noProof/>
+                <w:webHidden/>
+              </w:rPr>
+              <w:fldChar w:fldCharType="separate"/>
+            </w:r>
+            <w:r>
+              <w:rPr>
+                <w:noProof/>
+                <w:webHidden/>
+              </w:rPr>
+              <w:t>4</w:t>
+            </w:r>
+            <w:r>
+              <w:rPr>
+                <w:noProof/>
+                <w:webHidden/>
+              </w:rPr>
+              <w:fldChar w:fldCharType="end"/>
+            </w:r>
+          </w:hyperlink>
+        </w:p>
+        <w:p>
+          <w:pPr>
+            <w:pStyle w:val="TM2"/>
+            <w:tabs>
+              <w:tab w:val="left" w:pos="880"/>
+              <w:tab w:val="right" w:leader="dot" w:pos="9060"/>
+            </w:tabs>
+            <w:rPr>
+              <w:noProof/>
+            </w:rPr>
+          </w:pPr>
+          <w:hyperlink w:anchor="_Toc506897968" w:history="1">
+            <w:r>
+              <w:rPr>
+                <w:rStyle w:val="Lienhypertexte"/>
+                <w:noProof/>
+              </w:rPr>
+              <w:t>III.</w:t>
+            </w:r>
+            <w:r>
+              <w:rPr>
+                <w:noProof/>
+              </w:rPr>
+              <w:tab/>
+            </w:r>
+            <w:r>
+              <w:rPr>
+                <w:rStyle w:val="Lienhypertexte"/>
+                <w:noProof/>
+              </w:rPr>
+              <w:t>Mes tâches</w:t>
+            </w:r>
+            <w:r>
+              <w:rPr>
+                <w:noProof/>
+                <w:webHidden/>
+              </w:rPr>
+              <w:tab/>
+            </w:r>
+            <w:r>
+              <w:rPr>
+                <w:noProof/>
+                <w:webHidden/>
+              </w:rPr>
+              <w:fldChar w:fldCharType="begin"/>
+            </w:r>
+            <w:r>
+              <w:rPr>
+                <w:noProof/>
+                <w:webHidden/>
+              </w:rPr>
+              <w:instrText xml:space="preserve"> PAGEREF _Toc506897968 \h </w:instrText>
+            </w:r>
+            <w:r>
+              <w:rPr>
+                <w:noProof/>
+                <w:webHidden/>
+              </w:rPr>
+            </w:r>
+            <w:r>
+              <w:rPr>
+                <w:noProof/>
+                <w:webHidden/>
+              </w:rPr>
+              <w:fldChar w:fldCharType="separate"/>
+            </w:r>
+            <w:r>
+              <w:rPr>
+                <w:noProof/>
+                <w:webHidden/>
+              </w:rPr>
+              <w:t>5</w:t>
+            </w:r>
+            <w:r>
+              <w:rPr>
+                <w:noProof/>
+                <w:webHidden/>
+              </w:rPr>
+              <w:fldChar w:fldCharType="end"/>
+            </w:r>
+          </w:hyperlink>
+        </w:p>
+        <w:p>
+          <w:r>
+            <w:rPr>
+              <w:b/>
+              <w:bCs/>
+            </w:rPr>
+            <w:fldChar w:fldCharType="end"/>
+          </w:r>
+        </w:p>
+      </w:sdtContent>
+    </w:sdt>
+    <w:p>
+      <w:pPr>
+        <w:spacing w:after="160"/>
+        <w:rPr>
+          <w:rFonts w:eastAsiaTheme="majorEastAsia" w:cstheme="majorBidi"/>
+          <w:iCs w:val="0"/>
+          <w:sz w:val="28"/>
+        </w:rPr>
+      </w:pPr>
+      <w:r>
+        <w:rPr>
+          <w:rFonts w:eastAsiaTheme="majorEastAsia" w:cstheme="majorBidi"/>
+          <w:iCs w:val="0"/>
+          <w:sz w:val="28"/>
+        </w:rPr>
+        <w:br w:type="page"/>
+      </w:r>
+    </w:p>
+    <w:p>
+      <w:pPr>
+        <w:spacing w:after="160"/>
+        <w:rPr>
+          <w:rFonts w:eastAsiaTheme="majorEastAsia" w:cstheme="majorBidi"/>
+          <w:iCs w:val="0"/>
+          <w:sz w:val="28"/>
+        </w:rPr>
+      </w:pPr>
+    </w:p>
+    <w:p>
+      <w:pPr>
+        <w:pStyle w:val="Titre2"/>
+      </w:pPr>
+      <w:bookmarkStart w:id="1" w:name="_Toc505871405"/>
+      <w:bookmarkStart w:id="2" w:name="_Toc506897964"/>
+      <w:r>
+        <w:lastRenderedPageBreak/>
+        <w:t>Situation du projet</w:t>
+      </w:r>
+      <w:bookmarkEnd w:id="1"/>
+      <w:bookmarkEnd w:id="2"/>
+    </w:p>
+    <w:p>
+      <w:pPr>
+        <w:pStyle w:val="Titre3"/>
+      </w:pPr>
+      <w:bookmarkStart w:id="3" w:name="_Hlk504488943"/>
+      <w:bookmarkStart w:id="4" w:name="_Toc506897965"/>
+      <w:r>
+        <w:t>Contexte</w:t>
+      </w:r>
+      <w:bookmarkEnd w:id="4"/>
+    </w:p>
+    <w:p>
+      <w:pPr>
+        <w:pStyle w:val="Sansinterligne"/>
+        <w:jc w:val="both"/>
+      </w:pPr>
+      <w:r>
+        <w:t>En France, d’après l’Association des Professionnels du Petit Eolien (AFPPE), 2 500 petites éoliennes ont été installées entre 2010 et 2012. Le marché compte aujourd’hui plusieurs fabricants français, mais ceux-ci éprouvent des difficultés à se développer : en effet, la rentabilité économique pour l’utilisateur (le producteur ou l’auto consommateur) n’est pas toujours garantie, et la concurrence de fabricants étrangers produisant de petites éoliennes en grande série reste forte.</w:t>
+      </w:r>
+    </w:p>
+    <w:p>
+      <w:pPr>
+        <w:pStyle w:val="Sansinterligne"/>
+        <w:jc w:val="both"/>
+      </w:pPr>
+      <w:r>
+        <w:t>Elles permettent de s’alimenter en électricité en total autonomie. Si elle n’est pas consommée immédiatement, elle est stockée dans des batteries de stockage. Malheureusement, leur prix élevé des batteries marginalise cette solution. De plus leur durée de vie excède rarement 7ans en moyenne c’est pourquoi le choix de l’éolienne est important.</w:t>
+      </w:r>
+    </w:p>
+    <w:p>
+      <w:pPr>
+        <w:pStyle w:val="Sansinterligne"/>
+        <w:jc w:val="both"/>
+      </w:pPr>
+    </w:p>
+    <w:p>
+      <w:pPr>
+        <w:pStyle w:val="Sansinterligne"/>
+        <w:jc w:val="both"/>
+      </w:pPr>
+      <w:r>
+        <w:t>Mais en milieu urbain une éolienne avec axe horizontal n’est pas adaptée, c’est pourquoi Monsieur Jacky ROBIN a donc conçu et fabriqué une première éolienne à axe vertical, type Savonius. Celle-ci fut testée avec la soufflerie disponible dans l’établissement.</w:t>
+      </w:r>
+    </w:p>
+    <w:p>
+      <w:pPr>
+        <w:pStyle w:val="Sansinterligne"/>
+        <w:jc w:val="both"/>
+      </w:pPr>
+      <w:r>
+        <w:t>L’objectif principal de ce projet est donc de vérifier la rentabilité de l’éolienne et en évaluer son efficacité.</w:t>
+      </w:r>
+    </w:p>
+    <w:bookmarkEnd w:id="3"/>
+    <w:p>
+      <w:pPr>
+        <w:spacing w:after="160"/>
+      </w:pPr>
+      <w:r>
+        <w:br w:type="page"/>
+      </w:r>
+    </w:p>
+    <w:p>
+      <w:pPr>
+        <w:jc w:val="both"/>
+      </w:pPr>
+    </w:p>
+    <w:p>
+      <w:pPr>
+        <w:pStyle w:val="Titre2"/>
+      </w:pPr>
+      <w:bookmarkStart w:id="5" w:name="_Toc505871407"/>
+      <w:bookmarkStart w:id="6" w:name="_Toc506897966"/>
+      <w:r>
+        <w:lastRenderedPageBreak/>
+        <w:t>Tâches à réaliser</w:t>
+      </w:r>
+      <w:bookmarkEnd w:id="5"/>
+      <w:bookmarkEnd w:id="6"/>
+    </w:p>
+    <w:p>
+      <w:pPr>
+        <w:pStyle w:val="Titre3"/>
+      </w:pPr>
+      <w:bookmarkStart w:id="7" w:name="_Toc505871408"/>
+      <w:bookmarkStart w:id="8" w:name="_Toc506897967"/>
+      <w:r>
+        <w:t>Synoptique de la réalisation</w:t>
+      </w:r>
+      <w:bookmarkEnd w:id="7"/>
+      <w:bookmarkEnd w:id="8"/>
+    </w:p>
+    <w:p/>
+    <w:p/>
+    <w:p/>
+    <w:p>
+      <w:r>
+        <w:rPr>
+          <w:noProof/>
+        </w:rPr>
+        <w:drawing>
+          <wp:anchor distT="0" distB="0" distL="114300" distR="114300" simplePos="0" relativeHeight="251658240" behindDoc="0" locked="0" layoutInCell="1" allowOverlap="1" wp14:anchorId="23A7A70D">
+            <wp:simplePos x="0" y="0"/>
+            <wp:positionH relativeFrom="column">
+              <wp:posOffset>2095</wp:posOffset>
+            </wp:positionH>
+            <wp:positionV relativeFrom="paragraph">
+              <wp:posOffset>882</wp:posOffset>
+            </wp:positionV>
+            <wp:extent cx="5759450" cy="4038155"/>
+            <wp:effectExtent l="0" t="0" r="0" b="635"/>
+            <wp:wrapTopAndBottom/>
+            <wp:docPr id="1" name="Image 1"/>
+            <wp:cNvGraphicFramePr>
+              <a:graphicFrameLocks xmlns:a="http://schemas.openxmlformats.org/drawingml/2006/main" noChangeAspect="1"/>
+            </wp:cNvGraphicFramePr>
+            <a:graphic xmlns:a="http://schemas.openxmlformats.org/drawingml/2006/main">
+              <a:graphicData uri="http://schemas.openxmlformats.org/drawingml/2006/picture">
+                <pic:pic xmlns:pic="http://schemas.openxmlformats.org/drawingml/2006/picture">
+                  <pic:nvPicPr>
+                    <pic:cNvPr id="1" name=""/>
+                    <pic:cNvPicPr/>
+                  </pic:nvPicPr>
+                  <pic:blipFill>
+                    <a:blip r:embed="rId9">
+                      <a:extLst>
+                        <a:ext uri="{28A0092B-C50C-407E-A947-70E740481C1C}">
+                          <a14:useLocalDpi xmlns:a14="http://schemas.microsoft.com/office/drawing/2010/main" val="0"/>
+                        </a:ext>
+                      </a:extLst>
+                    </a:blip>
+                    <a:stretch>
+                      <a:fillRect/>
+                    </a:stretch>
+                  </pic:blipFill>
+                  <pic:spPr>
+                    <a:xfrm>
+                      <a:off x="0" y="0"/>
+                      <a:ext cx="5759450" cy="4038155"/>
+                    </a:xfrm>
+                    <a:prstGeom prst="rect">
+                      <a:avLst/>
+                    </a:prstGeom>
+                  </pic:spPr>
+                </pic:pic>
+              </a:graphicData>
+            </a:graphic>
+          </wp:anchor>
+        </w:drawing>
+      </w:r>
+    </w:p>
+    <w:p>
+      <w:pPr>
+        <w:pStyle w:val="Sansinterligne"/>
+        <w:jc w:val="both"/>
+      </w:pPr>
+    </w:p>
+    <w:p>
+      <w:pPr>
+        <w:pStyle w:val="Sansinterligne"/>
+        <w:jc w:val="both"/>
+      </w:pPr>
+    </w:p>
+    <w:p>
+      <w:pPr>
+        <w:spacing w:after="160"/>
+      </w:pPr>
+    </w:p>
+    <w:p>
+      <w:pPr>
+        <w:spacing w:after="160"/>
+        <w:rPr>
+          <w:rFonts w:eastAsiaTheme="majorEastAsia" w:cstheme="majorBidi"/>
+          <w:smallCaps/>
+          <w:color w:val="F24F4F"/>
+          <w:sz w:val="36"/>
+          <w:szCs w:val="26"/>
+        </w:rPr>
+      </w:pPr>
+      <w:bookmarkStart w:id="9" w:name="_Toc505871409"/>
+      <w:r>
+        <w:br w:type="page"/>
+      </w:r>
+    </w:p>
+    <w:p>
+      <w:pPr>
+        <w:pStyle w:val="Titre2"/>
+      </w:pPr>
+      <w:bookmarkStart w:id="10" w:name="_Toc506897968"/>
+      <w:r>
+        <w:t>Mes tâches</w:t>
+      </w:r>
+      <w:bookmarkEnd w:id="9"/>
+      <w:bookmarkEnd w:id="10"/>
+    </w:p>
+    <w:p>
+      <w:pPr>
+        <w:pStyle w:val="Sansinterligne"/>
+        <w:jc w:val="both"/>
+      </w:pPr>
+    </w:p>
+    <w:p>
+      <w:pPr>
+        <w:pStyle w:val="Sansinterligne"/>
+        <w:jc w:val="both"/>
+      </w:pPr>
+      <w:r>
+        <w:t xml:space="preserve">Je travaille principalement sur la carte Raspberry PI, Mon but est de programmer dans un premier temps la commande consigne en python afin de rajouter les deux options de contrôle qui sont le mode instantané et le mode scénario. </w:t>
+      </w:r>
+    </w:p>
+    <w:p>
+      <w:pPr>
+        <w:pStyle w:val="Sansinterligne"/>
+        <w:jc w:val="both"/>
+      </w:pPr>
+    </w:p>
+    <w:p>
+      <w:pPr>
+        <w:pStyle w:val="Sansinterligne"/>
+        <w:jc w:val="both"/>
+        <w:rPr>
+          <w:rStyle w:val="Titre3Car"/>
+          <w:b/>
+          <w:bCs/>
+          <w:i/>
+          <w:iCs w:val="0"/>
+        </w:rPr>
+      </w:pPr>
+      <w:r>
+        <w:rPr>
+          <w:b/>
+        </w:rPr>
+        <w:t>Le mode instantané</w:t>
+      </w:r>
+      <w:r>
+        <w:t xml:space="preserve"> permet de modifier la puissance de la soufflerie entre 0 et 100%. Il doit aussi capturer la force du vent et la puissance produite par l’éolienne afin de l’afficher plus tard sur l’application “banc de test éolienne”</w:t>
+      </w:r>
+      <w:r>
+        <w:rPr>
+          <w:rStyle w:val="Titre3Car"/>
+          <w:iCs w:val="0"/>
+        </w:rPr>
+        <w:t>.</w:t>
+      </w:r>
+    </w:p>
+    <w:p>
+      <w:pPr>
+        <w:pStyle w:val="Sansinterligne"/>
+        <w:jc w:val="both"/>
+        <w:rPr>
+          <w:rStyle w:val="Titre3Car"/>
+          <w:b/>
+          <w:bCs/>
+          <w:i/>
+          <w:iCs w:val="0"/>
+        </w:rPr>
+      </w:pPr>
+    </w:p>
+    <w:p>
+      <w:pPr>
+        <w:pStyle w:val="Sansinterligne"/>
+        <w:jc w:val="both"/>
+      </w:pPr>
+      <w:r>
+        <w:rPr>
+          <w:b/>
+        </w:rPr>
+        <w:t xml:space="preserve">Le mode scenario </w:t>
+      </w:r>
+      <w:r>
+        <w:t xml:space="preserve">permet lui de créer des scenarios afin de pouvoir tester différentes situations pour l’éolienne. Avec ce mode l’utilisateur aura le choix entre plusieurs scenarios et le programme devra prendre en compte tous les changements liés à la soufflerie </w:t>
+      </w:r>
+    </w:p>
+    <w:p>
+      <w:pPr>
+        <w:pStyle w:val="Sansinterligne"/>
+        <w:jc w:val="both"/>
+      </w:pPr>
+    </w:p>
+    <w:p>
+      <w:pPr>
+        <w:pStyle w:val="Sansinterligne"/>
+        <w:jc w:val="both"/>
+      </w:pPr>
+      <w:r>
+        <w:t>Le système embarqué échangera constamment avec l’application c++ il devra dans un premier temps suivre les indications de celle-ci puis dans un second retransmettre</w:t>
+      </w:r>
+      <w:r>
+        <w:t xml:space="preserve"> les données qu’il aura reçu grâ</w:t>
+      </w:r>
+      <w:r>
+        <w:t xml:space="preserve">ce aux capteurs de la soufflerie. </w:t>
+      </w:r>
+    </w:p>
+    <w:p>
+      <w:pPr>
+        <w:pStyle w:val="Sansinterligne"/>
+        <w:jc w:val="both"/>
+      </w:pPr>
+      <w:r>
+        <w:lastRenderedPageBreak/>
+        <w:t xml:space="preserve">Le programme devra être en lien avec la base de données MySQL et l’application c++ via socket. </w:t>
+      </w:r>
+    </w:p>
+    <w:p>
+      <w:pPr>
+        <w:pStyle w:val="Sansinterligne"/>
+        <w:jc w:val="both"/>
+      </w:pPr>
+    </w:p>
+    <w:p>
+      <w:pPr>
+        <w:jc w:val="both"/>
+      </w:pPr>
+    </w:p>
+    <w:p>
+      <w:pPr>
+        <w:jc w:val="both"/>
+      </w:pPr>
+      <w:r>
+        <w:t>Le rôle de ma Raspberry sera de récupérer le mode choisit par l’application. Si le mode est en instantané, l’application changera manuellement la puissance de la soufflerie. Je récupèrerais ensuite par liaison TCP socket chaque modification de puissance effectuée sur l’application et enverrais directement l’ordre à la soufflerie.</w:t>
+      </w:r>
+    </w:p>
+    <w:p>
+      <w:pPr>
+        <w:jc w:val="both"/>
+      </w:pPr>
+      <w:r>
+        <w:t>En mode scénario l’application enverra l’id du scénario choisit et je récupérerais dans la base de données les changements de séquences liées au scénario (une séquence sera composée d’une puissance définit sur un intervalle de temps) je placerais ensuite chaque séquence dans un tableau a double entrés.</w:t>
+      </w:r>
+    </w:p>
+    <w:p>
+      <w:pPr>
+        <w:jc w:val="both"/>
+      </w:pPr>
+      <w:r>
+        <w:t xml:space="preserve">Mon but est ensuite de récupérer ensuite </w:t>
+      </w:r>
+      <w:r>
+        <w:t>l’Energie</w:t>
+      </w:r>
+      <w:r>
+        <w:t xml:space="preserve"> produite par l’éolienne. A chaque changement de puissance j’enverrais les résultats à la base de données.</w:t>
+      </w:r>
+    </w:p>
     <w:p>
       <w:pPr>
         <w:pStyle w:val="Titre4"/>
@@ -11,13 +940,101 @@
         </w:numPr>
         <w:ind w:left="720"/>
       </w:pPr>
-      <w:bookmarkStart w:id="0" w:name="_GoBack"/>
-      <w:bookmarkEnd w:id="0"/>
+    </w:p>
+    <w:p>
+      <w:pPr>
+        <w:spacing w:after="160"/>
+      </w:pPr>
+    </w:p>
+    <w:p/>
+    <w:p>
+      <w:pPr>
+        <w:spacing w:after="160"/>
+        <w:rPr>
+          <w:rFonts w:eastAsiaTheme="majorEastAsia" w:cstheme="majorBidi"/>
+          <w:smallCaps/>
+          <w:color w:val="F24F4F"/>
+          <w:sz w:val="36"/>
+          <w:szCs w:val="26"/>
+        </w:rPr>
+      </w:pPr>
+      <w:r>
+        <w:br w:type="page"/>
+      </w:r>
+    </w:p>
+    <w:p>
+      <w:pPr>
+        <w:pStyle w:val="Titre2"/>
+      </w:pPr>
+      <w:r>
+        <w:t>Diagrammes</w:t>
+      </w:r>
+    </w:p>
+    <w:p/>
+    <w:p>
+      <w:pPr>
+        <w:pStyle w:val="Titre3"/>
+        <w:numPr>
+          <w:ilvl w:val="0"/>
+          <w:numId w:val="8"/>
+        </w:numPr>
+      </w:pPr>
+      <w:r>
+        <w:t>Diagramme de classe</w:t>
+      </w:r>
+    </w:p>
+    <w:p/>
+    <w:p>
+      <w:r>
+        <w:rPr>
+          <w:noProof/>
+        </w:rPr>
+        <w:drawing>
+          <wp:inline distT="0" distB="0" distL="0" distR="0" wp14:anchorId="74BACA0A" wp14:editId="2615E34E">
+            <wp:extent cx="5759450" cy="3528695"/>
+            <wp:effectExtent l="0" t="0" r="0" b="0"/>
+            <wp:docPr id="5" name="Image 5"/>
+            <wp:cNvGraphicFramePr>
+              <a:graphicFrameLocks xmlns:a="http://schemas.openxmlformats.org/drawingml/2006/main" noChangeAspect="1"/>
+            </wp:cNvGraphicFramePr>
+            <a:graphic xmlns:a="http://schemas.openxmlformats.org/drawingml/2006/main">
+              <a:graphicData uri="http://schemas.openxmlformats.org/drawingml/2006/picture">
+                <pic:pic xmlns:pic="http://schemas.openxmlformats.org/drawingml/2006/picture">
+                  <pic:nvPicPr>
+                    <pic:cNvPr id="1" name=""/>
+                    <pic:cNvPicPr/>
+                  </pic:nvPicPr>
+                  <pic:blipFill>
+                    <a:blip r:embed="rId10"/>
+                    <a:stretch>
+                      <a:fillRect/>
+                    </a:stretch>
+                  </pic:blipFill>
+                  <pic:spPr>
+                    <a:xfrm>
+                      <a:off x="0" y="0"/>
+                      <a:ext cx="5759450" cy="3528695"/>
+                    </a:xfrm>
+                    <a:prstGeom prst="rect">
+                      <a:avLst/>
+                    </a:prstGeom>
+                  </pic:spPr>
+                </pic:pic>
+              </a:graphicData>
+            </a:graphic>
+          </wp:inline>
+        </w:drawing>
+      </w:r>
+    </w:p>
+    <w:p/>
+    <w:p>
+      <w:bookmarkStart w:id="11" w:name="_GoBack"/>
+      <w:bookmarkEnd w:id="11"/>
     </w:p>
     <w:sectPr>
-      <w:headerReference w:type="default" r:id="rId8"/>
-      <w:footerReference w:type="default" r:id="rId9"/>
-      <w:footerReference w:type="first" r:id="rId10"/>
+      <w:headerReference w:type="default" r:id="rId11"/>
+      <w:footerReference w:type="default" r:id="rId12"/>
+      <w:footerReference w:type="first" r:id="rId13"/>
       <w:pgSz w:w="11906" w:h="16838"/>
       <w:pgMar w:top="1985" w:right="1418" w:bottom="1418" w:left="1418" w:header="708" w:footer="708" w:gutter="0"/>
       <w:cols w:space="708"/>
@@ -186,16 +1203,8 @@
                               <w:rPr>
                                 <w:color w:val="FFFFFF" w:themeColor="background1"/>
                               </w:rPr>
-                              <w:t xml:space="preserve">Manon Morille – Arnaud Jullien – Alan Carrer – Killian </w:t>
+                              <w:t>Manon Morille – Arnaud Jullien – Alan Carrer – Killian Labattut</w:t>
                             </w:r>
-                            <w:proofErr w:type="spellStart"/>
-                            <w:r>
-                              <w:rPr>
-                                <w:color w:val="FFFFFF" w:themeColor="background1"/>
-                              </w:rPr>
-                              <w:t>Labattut</w:t>
-                            </w:r>
-                            <w:proofErr w:type="spellEnd"/>
                           </w:p>
                         </w:txbxContent>
                       </wps:txbx>
@@ -240,16 +1249,8 @@
                         <w:rPr>
                           <w:color w:val="FFFFFF" w:themeColor="background1"/>
                         </w:rPr>
-                        <w:t xml:space="preserve">Manon Morille – Arnaud Jullien – Alan Carrer – Killian </w:t>
+                        <w:t>Manon Morille – Arnaud Jullien – Alan Carrer – Killian Labattut</w:t>
                       </w:r>
-                      <w:proofErr w:type="spellStart"/>
-                      <w:r>
-                        <w:rPr>
-                          <w:color w:val="FFFFFF" w:themeColor="background1"/>
-                        </w:rPr>
-                        <w:t>Labattut</w:t>
-                      </w:r>
-                      <w:proofErr w:type="spellEnd"/>
                     </w:p>
                   </w:txbxContent>
                 </v:textbox>
@@ -366,7 +1367,7 @@
                               <w:sz w:val="28"/>
                               <w:szCs w:val="28"/>
                             </w:rPr>
-                            <w:t>1</w:t>
+                            <w:t>6</w:t>
                           </w:r>
                           <w:r>
                             <w:rPr>
@@ -442,7 +1443,7 @@
                         <w:sz w:val="28"/>
                         <w:szCs w:val="28"/>
                       </w:rPr>
-                      <w:t>1</w:t>
+                      <w:t>6</w:t>
                     </w:r>
                     <w:r>
                       <w:rPr>
@@ -517,21 +1518,14 @@
               <w:dataBinding w:prefixMappings="xmlns:ns0='http://purl.org/dc/elements/1.1/' xmlns:ns1='http://schemas.openxmlformats.org/package/2006/metadata/core-properties' " w:xpath="/ns1:coreProperties[1]/ns0:title[1]" w:storeItemID="{6C3C8BC8-F283-45AE-878A-BAB7291924A1}"/>
               <w:text/>
             </w:sdtPr>
+            <w:sdtEndPr/>
             <w:sdtContent>
               <w:r>
                 <w:rPr>
                   <w:color w:val="FFFFFF" w:themeColor="background1"/>
                 </w:rPr>
-                <w:t xml:space="preserve">Manon Morille – Arnaud Jullien – Alan Carrer – Killian </w:t>
+                <w:t>Manon Morille – Arnaud Jullien – Alan Carrer – Killian Labattut</w:t>
               </w:r>
-              <w:proofErr w:type="spellStart"/>
-              <w:r>
-                <w:rPr>
-                  <w:color w:val="FFFFFF" w:themeColor="background1"/>
-                </w:rPr>
-                <w:t>Labattut</w:t>
-              </w:r>
-              <w:proofErr w:type="spellEnd"/>
             </w:sdtContent>
           </w:sdt>
         </w:p>
@@ -757,7 +1751,7 @@
       <w:lvlText w:val="%1."/>
       <w:lvlJc w:val="left"/>
       <w:pPr>
-        <w:ind w:left="1428" w:hanging="360"/>
+        <w:ind w:left="720" w:hanging="360"/>
       </w:pPr>
       <w:rPr>
         <w:rFonts w:hint="default"/>
@@ -769,7 +1763,7 @@
       <w:lvlText w:val="%2."/>
       <w:lvlJc w:val="left"/>
       <w:pPr>
-        <w:ind w:left="2148" w:hanging="360"/>
+        <w:ind w:left="1440" w:hanging="360"/>
       </w:pPr>
     </w:lvl>
     <w:lvl w:ilvl="2" w:tplc="040C001B" w:tentative="1">
@@ -778,7 +1772,7 @@
       <w:lvlText w:val="%3."/>
       <w:lvlJc w:val="right"/>
       <w:pPr>
-        <w:ind w:left="2868" w:hanging="180"/>
+        <w:ind w:left="2160" w:hanging="180"/>
       </w:pPr>
     </w:lvl>
     <w:lvl w:ilvl="3" w:tplc="040C000F" w:tentative="1">
@@ -787,7 +1781,7 @@
       <w:lvlText w:val="%4."/>
       <w:lvlJc w:val="left"/>
       <w:pPr>
-        <w:ind w:left="3588" w:hanging="360"/>
+        <w:ind w:left="2880" w:hanging="360"/>
       </w:pPr>
     </w:lvl>
     <w:lvl w:ilvl="4" w:tplc="040C0019" w:tentative="1">
@@ -796,7 +1790,7 @@
       <w:lvlText w:val="%5."/>
       <w:lvlJc w:val="left"/>
       <w:pPr>
-        <w:ind w:left="4308" w:hanging="360"/>
+        <w:ind w:left="3600" w:hanging="360"/>
       </w:pPr>
     </w:lvl>
     <w:lvl w:ilvl="5" w:tplc="040C001B" w:tentative="1">
@@ -805,7 +1799,7 @@
       <w:lvlText w:val="%6."/>
       <w:lvlJc w:val="right"/>
       <w:pPr>
-        <w:ind w:left="5028" w:hanging="180"/>
+        <w:ind w:left="4320" w:hanging="180"/>
       </w:pPr>
     </w:lvl>
     <w:lvl w:ilvl="6" w:tplc="040C000F" w:tentative="1">
@@ -814,7 +1808,7 @@
       <w:lvlText w:val="%7."/>
       <w:lvlJc w:val="left"/>
       <w:pPr>
-        <w:ind w:left="5748" w:hanging="360"/>
+        <w:ind w:left="5040" w:hanging="360"/>
       </w:pPr>
     </w:lvl>
     <w:lvl w:ilvl="7" w:tplc="040C0019" w:tentative="1">
@@ -823,7 +1817,7 @@
       <w:lvlText w:val="%8."/>
       <w:lvlJc w:val="left"/>
       <w:pPr>
-        <w:ind w:left="6468" w:hanging="360"/>
+        <w:ind w:left="5760" w:hanging="360"/>
       </w:pPr>
     </w:lvl>
     <w:lvl w:ilvl="8" w:tplc="040C001B" w:tentative="1">
@@ -832,11 +1826,101 @@
       <w:lvlText w:val="%9."/>
       <w:lvlJc w:val="right"/>
       <w:pPr>
-        <w:ind w:left="7188" w:hanging="180"/>
+        <w:ind w:left="6480" w:hanging="180"/>
       </w:pPr>
     </w:lvl>
   </w:abstractNum>
   <w:abstractNum w:abstractNumId="1" w15:restartNumberingAfterBreak="0">
+    <w:nsid w:val="4AE56C24"/>
+    <w:multiLevelType w:val="hybridMultilevel"/>
+    <w:tmpl w:val="C8B68AA6"/>
+    <w:lvl w:ilvl="0" w:tplc="7FFA4152">
+      <w:start w:val="1"/>
+      <w:numFmt w:val="upperRoman"/>
+      <w:pStyle w:val="TM1"/>
+      <w:lvlText w:val="%1."/>
+      <w:lvlJc w:val="left"/>
+      <w:pPr>
+        <w:ind w:left="576" w:hanging="576"/>
+      </w:pPr>
+      <w:rPr>
+        <w:rFonts w:hint="default"/>
+      </w:rPr>
+    </w:lvl>
+    <w:lvl w:ilvl="1" w:tplc="04090019" w:tentative="1">
+      <w:start w:val="1"/>
+      <w:numFmt w:val="lowerLetter"/>
+      <w:lvlText w:val="%2."/>
+      <w:lvlJc w:val="left"/>
+      <w:pPr>
+        <w:ind w:left="1440" w:hanging="360"/>
+      </w:pPr>
+    </w:lvl>
+    <w:lvl w:ilvl="2" w:tplc="0409001B" w:tentative="1">
+      <w:start w:val="1"/>
+      <w:numFmt w:val="lowerRoman"/>
+      <w:lvlText w:val="%3."/>
+      <w:lvlJc w:val="right"/>
+      <w:pPr>
+        <w:ind w:left="2160" w:hanging="180"/>
+      </w:pPr>
+    </w:lvl>
+    <w:lvl w:ilvl="3" w:tplc="0409000F" w:tentative="1">
+      <w:start w:val="1"/>
+      <w:numFmt w:val="decimal"/>
+      <w:lvlText w:val="%4."/>
+      <w:lvlJc w:val="left"/>
+      <w:pPr>
+        <w:ind w:left="2880" w:hanging="360"/>
+      </w:pPr>
+    </w:lvl>
+    <w:lvl w:ilvl="4" w:tplc="04090019" w:tentative="1">
+      <w:start w:val="1"/>
+      <w:numFmt w:val="lowerLetter"/>
+      <w:lvlText w:val="%5."/>
+      <w:lvlJc w:val="left"/>
+      <w:pPr>
+        <w:ind w:left="3600" w:hanging="360"/>
+      </w:pPr>
+    </w:lvl>
+    <w:lvl w:ilvl="5" w:tplc="0409001B" w:tentative="1">
+      <w:start w:val="1"/>
+      <w:numFmt w:val="lowerRoman"/>
+      <w:lvlText w:val="%6."/>
+      <w:lvlJc w:val="right"/>
+      <w:pPr>
+        <w:ind w:left="4320" w:hanging="180"/>
+      </w:pPr>
+    </w:lvl>
+    <w:lvl w:ilvl="6" w:tplc="0409000F" w:tentative="1">
+      <w:start w:val="1"/>
+      <w:numFmt w:val="decimal"/>
+      <w:lvlText w:val="%7."/>
+      <w:lvlJc w:val="left"/>
+      <w:pPr>
+        <w:ind w:left="5040" w:hanging="360"/>
+      </w:pPr>
+    </w:lvl>
+    <w:lvl w:ilvl="7" w:tplc="04090019" w:tentative="1">
+      <w:start w:val="1"/>
+      <w:numFmt w:val="lowerLetter"/>
+      <w:lvlText w:val="%8."/>
+      <w:lvlJc w:val="left"/>
+      <w:pPr>
+        <w:ind w:left="5760" w:hanging="360"/>
+      </w:pPr>
+    </w:lvl>
+    <w:lvl w:ilvl="8" w:tplc="0409001B" w:tentative="1">
+      <w:start w:val="1"/>
+      <w:numFmt w:val="lowerRoman"/>
+      <w:lvlText w:val="%9."/>
+      <w:lvlJc w:val="right"/>
+      <w:pPr>
+        <w:ind w:left="6480" w:hanging="180"/>
+      </w:pPr>
+    </w:lvl>
+  </w:abstractNum>
+  <w:abstractNum w:abstractNumId="2" w15:restartNumberingAfterBreak="0">
     <w:nsid w:val="684F716C"/>
     <w:multiLevelType w:val="hybridMultilevel"/>
     <w:tmpl w:val="919EEFA0"/>
@@ -923,7 +2007,7 @@
       </w:pPr>
     </w:lvl>
   </w:abstractNum>
-  <w:abstractNum w:abstractNumId="2" w15:restartNumberingAfterBreak="0">
+  <w:abstractNum w:abstractNumId="3" w15:restartNumberingAfterBreak="0">
     <w:nsid w:val="71FB74AC"/>
     <w:multiLevelType w:val="hybridMultilevel"/>
     <w:tmpl w:val="86C2374A"/>
@@ -1011,13 +2095,40 @@
     </w:lvl>
   </w:abstractNum>
   <w:num w:numId="1">
-    <w:abstractNumId w:val="2"/>
+    <w:abstractNumId w:val="3"/>
   </w:num>
   <w:num w:numId="2">
     <w:abstractNumId w:val="0"/>
   </w:num>
   <w:num w:numId="3">
+    <w:abstractNumId w:val="2"/>
+  </w:num>
+  <w:num w:numId="4">
     <w:abstractNumId w:val="1"/>
+  </w:num>
+  <w:num w:numId="5">
+    <w:abstractNumId w:val="0"/>
+    <w:lvlOverride w:ilvl="0">
+      <w:startOverride w:val="1"/>
+    </w:lvlOverride>
+  </w:num>
+  <w:num w:numId="6">
+    <w:abstractNumId w:val="0"/>
+    <w:lvlOverride w:ilvl="0">
+      <w:startOverride w:val="1"/>
+    </w:lvlOverride>
+  </w:num>
+  <w:num w:numId="7">
+    <w:abstractNumId w:val="0"/>
+    <w:lvlOverride w:ilvl="0">
+      <w:startOverride w:val="1"/>
+    </w:lvlOverride>
+  </w:num>
+  <w:num w:numId="8">
+    <w:abstractNumId w:val="0"/>
+    <w:lvlOverride w:ilvl="0">
+      <w:startOverride w:val="1"/>
+    </w:lvlOverride>
   </w:num>
 </w:numbering>
 </file>
@@ -1198,7 +2309,7 @@
     <w:lsdException w:name="Table Grid" w:uiPriority="39"/>
     <w:lsdException w:name="Table Theme" w:semiHidden="1" w:unhideWhenUsed="1"/>
     <w:lsdException w:name="Placeholder Text" w:semiHidden="1"/>
-    <w:lsdException w:name="No Spacing" w:uiPriority="1"/>
+    <w:lsdException w:name="No Spacing" w:uiPriority="1" w:qFormat="1"/>
     <w:lsdException w:name="Light Shading" w:uiPriority="60"/>
     <w:lsdException w:name="Light List" w:uiPriority="61"/>
     <w:lsdException w:name="Light Grid" w:uiPriority="62"/>
@@ -1489,7 +2600,7 @@
     <w:uiPriority w:val="9"/>
     <w:unhideWhenUsed/>
     <w:qFormat/>
-    <w:rsid w:val="00E70F18"/>
+    <w:rsid w:val="009871D2"/>
     <w:pPr>
       <w:keepNext/>
       <w:keepLines/>
@@ -1589,6 +2700,7 @@
   <w:style w:type="paragraph" w:styleId="Sansinterligne">
     <w:name w:val="No Spacing"/>
     <w:uiPriority w:val="1"/>
+    <w:qFormat/>
     <w:rsid w:val="00F6777A"/>
     <w:pPr>
       <w:spacing w:after="0" w:line="240" w:lineRule="auto"/>
@@ -1605,7 +2717,7 @@
     <w:basedOn w:val="Policepardfaut"/>
     <w:link w:val="Titre3"/>
     <w:uiPriority w:val="9"/>
-    <w:rsid w:val="00E70F18"/>
+    <w:rsid w:val="009871D2"/>
     <w:rPr>
       <w:rFonts w:ascii="Century Gothic" w:eastAsiaTheme="majorEastAsia" w:hAnsi="Century Gothic" w:cstheme="majorBidi"/>
       <w:color w:val="595959" w:themeColor="text1" w:themeTint="A6"/>
@@ -1781,6 +2893,88 @@
       <w:u w:val="none"/>
     </w:rPr>
   </w:style>
+  <w:style w:type="paragraph" w:styleId="TM1">
+    <w:name w:val="toc 1"/>
+    <w:basedOn w:val="Normal"/>
+    <w:next w:val="Normal"/>
+    <w:autoRedefine/>
+    <w:uiPriority w:val="39"/>
+    <w:unhideWhenUsed/>
+    <w:rsid w:val="009871D2"/>
+    <w:pPr>
+      <w:numPr>
+        <w:numId w:val="4"/>
+      </w:numPr>
+      <w:spacing w:after="140" w:line="240" w:lineRule="auto"/>
+      <w:ind w:right="3240"/>
+    </w:pPr>
+    <w:rPr>
+      <w:rFonts w:asciiTheme="minorHAnsi" w:eastAsiaTheme="minorEastAsia" w:hAnsiTheme="minorHAnsi"/>
+      <w:b/>
+      <w:bCs/>
+      <w:iCs w:val="0"/>
+      <w:color w:val="44546A" w:themeColor="text2"/>
+      <w:sz w:val="26"/>
+      <w:szCs w:val="26"/>
+      <w:lang w:eastAsia="ja-JP"/>
+    </w:rPr>
+  </w:style>
+  <w:style w:type="paragraph" w:styleId="En-ttedetabledesmatires">
+    <w:name w:val="TOC Heading"/>
+    <w:basedOn w:val="Titre1"/>
+    <w:next w:val="Normal"/>
+    <w:uiPriority w:val="39"/>
+    <w:unhideWhenUsed/>
+    <w:qFormat/>
+    <w:rsid w:val="009B4732"/>
+    <w:pPr>
+      <w:outlineLvl w:val="9"/>
+    </w:pPr>
+    <w:rPr>
+      <w:rFonts w:asciiTheme="majorHAnsi" w:hAnsiTheme="majorHAnsi"/>
+      <w:iCs w:val="0"/>
+      <w:color w:val="2F5496" w:themeColor="accent1" w:themeShade="BF"/>
+      <w:sz w:val="32"/>
+      <w:lang w:eastAsia="fr-FR"/>
+    </w:rPr>
+  </w:style>
+  <w:style w:type="paragraph" w:styleId="TM2">
+    <w:name w:val="toc 2"/>
+    <w:basedOn w:val="Normal"/>
+    <w:next w:val="Normal"/>
+    <w:autoRedefine/>
+    <w:uiPriority w:val="39"/>
+    <w:unhideWhenUsed/>
+    <w:rsid w:val="009B4732"/>
+    <w:pPr>
+      <w:spacing w:after="100"/>
+      <w:ind w:left="220"/>
+    </w:pPr>
+  </w:style>
+  <w:style w:type="paragraph" w:styleId="TM3">
+    <w:name w:val="toc 3"/>
+    <w:basedOn w:val="Normal"/>
+    <w:next w:val="Normal"/>
+    <w:autoRedefine/>
+    <w:uiPriority w:val="39"/>
+    <w:unhideWhenUsed/>
+    <w:rsid w:val="009B4732"/>
+    <w:pPr>
+      <w:spacing w:after="100"/>
+      <w:ind w:left="440"/>
+    </w:pPr>
+  </w:style>
+  <w:style w:type="character" w:styleId="Lienhypertexte">
+    <w:name w:val="Hyperlink"/>
+    <w:basedOn w:val="Policepardfaut"/>
+    <w:uiPriority w:val="99"/>
+    <w:unhideWhenUsed/>
+    <w:rsid w:val="009B4732"/>
+    <w:rPr>
+      <w:color w:val="0563C1" w:themeColor="hyperlink"/>
+      <w:u w:val="single"/>
+    </w:rPr>
+  </w:style>
 </w:styles>
 </file>
 
@@ -1830,14 +3024,14 @@
     <w:charset w:val="00"/>
     <w:family w:val="roman"/>
     <w:pitch w:val="variable"/>
-    <w:sig w:usb0="E0002EFF" w:usb1="C000785B" w:usb2="00000009" w:usb3="00000000" w:csb0="000001FF" w:csb1="00000000"/>
+    <w:sig w:usb0="E0002AFF" w:usb1="C0007841" w:usb2="00000009" w:usb3="00000000" w:csb0="000001FF" w:csb1="00000000"/>
   </w:font>
   <w:font w:name="Calibri">
     <w:panose1 w:val="020F0502020204030204"/>
     <w:charset w:val="00"/>
     <w:family w:val="swiss"/>
     <w:pitch w:val="variable"/>
-    <w:sig w:usb0="E0002AFF" w:usb1="4000ACFF" w:usb2="00000001" w:usb3="00000000" w:csb0="000001FF" w:csb1="00000000"/>
+    <w:sig w:usb0="E1002AFF" w:usb1="4000ACFF" w:usb2="00000009" w:usb3="00000000" w:csb0="000001FF" w:csb1="00000000"/>
   </w:font>
   <w:font w:name="Century Gothic">
     <w:panose1 w:val="020B0502020202020204"/>
@@ -1851,7 +3045,7 @@
     <w:charset w:val="00"/>
     <w:family w:val="swiss"/>
     <w:pitch w:val="variable"/>
-    <w:sig w:usb0="E0002AFF" w:usb1="C000247B" w:usb2="00000009" w:usb3="00000000" w:csb0="000001FF" w:csb1="00000000"/>
+    <w:sig w:usb0="A0002AEF" w:usb1="4000207B" w:usb2="00000000" w:usb3="00000000" w:csb0="000001FF" w:csb1="00000000"/>
   </w:font>
 </w:fonts>
 </file>
@@ -1873,6 +3067,7 @@
   </w:compat>
   <w:rsids>
     <w:rsidRoot w:val="00FC4E8C"/>
+    <w:rsid w:val="00BD5466"/>
     <w:rsid w:val="00FC4E8C"/>
   </w:rsids>
   <m:mathPr>
@@ -2643,7 +3838,7 @@
 </file>
 
 <file path=customXml/itemProps1.xml><?xml version="1.0" encoding="utf-8"?>
-<ds:datastoreItem xmlns:ds="http://schemas.openxmlformats.org/officeDocument/2006/customXml" ds:itemID="{7B7DB3DB-716E-4613-B96B-D322C9AE139F}">
+<ds:datastoreItem xmlns:ds="http://schemas.openxmlformats.org/officeDocument/2006/customXml" ds:itemID="{9BAF3A29-1C2F-4231-8395-58DC4B8F8136}">
   <ds:schemaRefs>
     <ds:schemaRef ds:uri="http://schemas.openxmlformats.org/officeDocument/2006/bibliography"/>
   </ds:schemaRefs>
